--- a/Attached Documents/student_roles.docx
+++ b/Attached Documents/student_roles.docx
@@ -1,10 +1,10 @@
 
 <file path=word/document.xml><?xml version="1.0" encoding="utf-8"?>
-<w:document xmlns:wpc="http://schemas.microsoft.com/office/word/2010/wordprocessingCanvas" xmlns:cx="http://schemas.microsoft.com/office/drawing/2014/chartex" xmlns:cx1="http://schemas.microsoft.com/office/drawing/2015/9/8/chartex" xmlns:cx2="http://schemas.microsoft.com/office/drawing/2015/10/21/chartex" xmlns:cx3="http://schemas.microsoft.com/office/drawing/2016/5/9/chartex" xmlns:cx4="http://schemas.microsoft.com/office/drawing/2016/5/10/chartex" xmlns:cx5="http://schemas.microsoft.com/office/drawing/2016/5/11/chartex" xmlns:cx6="http://schemas.microsoft.com/office/drawing/2016/5/12/chartex" xmlns:cx7="http://schemas.microsoft.com/office/drawing/2016/5/13/chartex" xmlns:cx8="http://schemas.microsoft.com/office/drawing/2016/5/14/chartex" xmlns:mc="http://schemas.openxmlformats.org/markup-compatibility/2006" xmlns:aink="http://schemas.microsoft.com/office/drawing/2016/ink" xmlns:am3d="http://schemas.microsoft.com/office/drawing/2017/model3d" xmlns:o="urn:schemas-microsoft-com:office:office" xmlns:oel="http://schemas.microsoft.com/office/2019/extlst" xmlns:r="http://schemas.openxmlformats.org/officeDocument/2006/relationships" xmlns:m="http://schemas.openxmlformats.org/officeDocument/2006/math" xmlns:v="urn:schemas-microsoft-com:vml" xmlns:wp14="http://schemas.microsoft.com/office/word/2010/wordprocessingDrawing" xmlns:wp="http://schemas.openxmlformats.org/drawingml/2006/wordprocessingDrawing" xmlns:w10="urn:schemas-microsoft-com:office:word" xmlns:w="http://schemas.openxmlformats.org/wordprocessingml/2006/main" xmlns:w14="http://schemas.microsoft.com/office/word/2010/wordml" xmlns:w15="http://schemas.microsoft.com/office/word/2012/wordml" xmlns:w16cex="http://schemas.microsoft.com/office/word/2018/wordml/cex" xmlns:w16cid="http://schemas.microsoft.com/office/word/2016/wordml/cid" xmlns:w16="http://schemas.microsoft.com/office/word/2018/wordml" xmlns:w16sdtdh="http://schemas.microsoft.com/office/word/2020/wordml/sdtdatahash" xmlns:w16se="http://schemas.microsoft.com/office/word/2015/wordml/symex" xmlns:wpg="http://schemas.microsoft.com/office/word/2010/wordprocessingGroup" xmlns:wpi="http://schemas.microsoft.com/office/word/2010/wordprocessingInk" xmlns:wne="http://schemas.microsoft.com/office/word/2006/wordml" xmlns:wps="http://schemas.microsoft.com/office/word/2010/wordprocessingShape" mc:Ignorable="w14 w15 w16se w16cid w16 w16cex w16sdtdh wp14">
+<w:document xmlns:wpc="http://schemas.microsoft.com/office/word/2010/wordprocessingCanvas" xmlns:cx="http://schemas.microsoft.com/office/drawing/2014/chartex" xmlns:cx1="http://schemas.microsoft.com/office/drawing/2015/9/8/chartex" xmlns:cx2="http://schemas.microsoft.com/office/drawing/2015/10/21/chartex" xmlns:cx3="http://schemas.microsoft.com/office/drawing/2016/5/9/chartex" xmlns:cx4="http://schemas.microsoft.com/office/drawing/2016/5/10/chartex" xmlns:cx5="http://schemas.microsoft.com/office/drawing/2016/5/11/chartex" xmlns:cx6="http://schemas.microsoft.com/office/drawing/2016/5/12/chartex" xmlns:cx7="http://schemas.microsoft.com/office/drawing/2016/5/13/chartex" xmlns:cx8="http://schemas.microsoft.com/office/drawing/2016/5/14/chartex" xmlns:mc="http://schemas.openxmlformats.org/markup-compatibility/2006" xmlns:aink="http://schemas.microsoft.com/office/drawing/2016/ink" xmlns:am3d="http://schemas.microsoft.com/office/drawing/2017/model3d" xmlns:o="urn:schemas-microsoft-com:office:office" xmlns:oel="http://schemas.microsoft.com/office/2019/extlst" xmlns:r="http://schemas.openxmlformats.org/officeDocument/2006/relationships" xmlns:m="http://schemas.openxmlformats.org/officeDocument/2006/math" xmlns:v="urn:schemas-microsoft-com:vml" xmlns:wp14="http://schemas.microsoft.com/office/word/2010/wordprocessingDrawing" xmlns:wp="http://schemas.openxmlformats.org/drawingml/2006/wordprocessingDrawing" xmlns:w10="urn:schemas-microsoft-com:office:word" xmlns:w="http://schemas.openxmlformats.org/wordprocessingml/2006/main" xmlns:w14="http://schemas.microsoft.com/office/word/2010/wordml" xmlns:w15="http://schemas.microsoft.com/office/word/2012/wordml" xmlns:w16cex="http://schemas.microsoft.com/office/word/2018/wordml/cex" xmlns:w16cid="http://schemas.microsoft.com/office/word/2016/wordml/cid" xmlns:w16="http://schemas.microsoft.com/office/word/2018/wordml" xmlns:w16du="http://schemas.microsoft.com/office/word/2023/wordml/word16du" xmlns:w16sdtdh="http://schemas.microsoft.com/office/word/2020/wordml/sdtdatahash" xmlns:w16se="http://schemas.microsoft.com/office/word/2015/wordml/symex" xmlns:wpg="http://schemas.microsoft.com/office/word/2010/wordprocessingGroup" xmlns:wpi="http://schemas.microsoft.com/office/word/2010/wordprocessingInk" xmlns:wne="http://schemas.microsoft.com/office/word/2006/wordml" xmlns:wps="http://schemas.microsoft.com/office/word/2010/wordprocessingShape" mc:Ignorable="w14 w15 w16se w16cid w16 w16cex w16sdtdh w16du wp14">
   <w:body>
     <w:p>
       <w:pPr>
-        <w:pStyle w:val="1"/>
+        <w:pStyle w:val="Heading1"/>
         <w:rPr>
           <w:sz w:val="38"/>
           <w:szCs w:val="38"/>
@@ -29,7 +29,7 @@
     </w:p>
     <w:p>
       <w:pPr>
-        <w:pStyle w:val="2"/>
+        <w:pStyle w:val="Heading2"/>
       </w:pPr>
       <w:bookmarkStart w:id="1" w:name="_xl6n57c88rqh" w:colFirst="0" w:colLast="0"/>
       <w:bookmarkEnd w:id="1"/>
@@ -44,7 +44,7 @@
     <w:p/>
     <w:tbl>
       <w:tblPr>
-        <w:tblStyle w:val="a5"/>
+        <w:tblStyle w:val="a"/>
         <w:tblW w:w="10860" w:type="dxa"/>
         <w:tblInd w:w="-720" w:type="dxa"/>
         <w:tblBorders>
@@ -290,7 +290,10 @@
               <w:spacing w:line="240" w:lineRule="auto"/>
             </w:pPr>
             <w:r>
-              <w:t>Lior Kozlov</w:t>
+              <w:t xml:space="preserve">Lior </w:t>
+            </w:r>
+            <w:r>
+              <w:t>Vetrov</w:t>
             </w:r>
           </w:p>
         </w:tc>
@@ -353,6 +356,31 @@
             </w:r>
             <w:r>
               <w:t>Finding a route algorithm and data structures</w:t>
+            </w:r>
+            <w:r>
+              <w:t xml:space="preserve">, Web application, Flask </w:t>
+            </w:r>
+            <w:r>
+              <w:t>s</w:t>
+            </w:r>
+            <w:r>
+              <w:t>erver,</w:t>
+            </w:r>
+            <w:r>
+              <w:br/>
+              <w:t xml:space="preserve">Path </w:t>
+            </w:r>
+            <w:r>
+              <w:t>d</w:t>
+            </w:r>
+            <w:r>
+              <w:t xml:space="preserve">etection </w:t>
+            </w:r>
+            <w:r>
+              <w:t>a</w:t>
+            </w:r>
+            <w:r>
+              <w:t>lgorithm.</w:t>
             </w:r>
           </w:p>
         </w:tc>
@@ -438,13 +466,8 @@
               <w:spacing w:line="240" w:lineRule="auto"/>
             </w:pPr>
             <w:r>
-              <w:t xml:space="preserve">Denis </w:t>
-            </w:r>
-            <w:proofErr w:type="spellStart"/>
-            <w:r>
-              <w:t>Kharenko</w:t>
-            </w:r>
-            <w:proofErr w:type="spellEnd"/>
+              <w:t>Denis Kharenko</w:t>
+            </w:r>
           </w:p>
         </w:tc>
         <w:tc>
@@ -502,10 +525,7 @@
               <w:t>Image analysis</w:t>
             </w:r>
             <w:r>
-              <w:t>,</w:t>
-            </w:r>
-            <w:r>
-              <w:t xml:space="preserve"> </w:t>
+              <w:t xml:space="preserve">, </w:t>
             </w:r>
             <w:r>
               <w:t>API server</w:t>
@@ -695,7 +715,7 @@
     <w:p/>
     <w:p>
       <w:pPr>
-        <w:pStyle w:val="3"/>
+        <w:pStyle w:val="Heading3"/>
       </w:pPr>
       <w:bookmarkStart w:id="2" w:name="_lnq1jbkm8qhp" w:colFirst="0" w:colLast="0"/>
       <w:bookmarkEnd w:id="2"/>
@@ -752,17 +772,14 @@
           <w:numId w:val="1"/>
         </w:numPr>
       </w:pPr>
-      <w:proofErr w:type="spellStart"/>
       <w:r>
         <w:t>Presenstation</w:t>
       </w:r>
-      <w:proofErr w:type="spellEnd"/>
     </w:p>
     <w:p>
       <w:pPr>
         <w:bidi/>
         <w:rPr>
-          <w:rFonts w:hint="cs"/>
           <w:rtl/>
         </w:rPr>
       </w:pPr>
@@ -853,7 +870,7 @@
     </w:p>
     <w:p>
       <w:pPr>
-        <w:pStyle w:val="a6"/>
+        <w:pStyle w:val="ListParagraph"/>
         <w:rPr>
           <w:rtl/>
           <w:lang w:val="en-US"/>
@@ -871,7 +888,7 @@
 </file>
 
 <file path=word/numbering.xml><?xml version="1.0" encoding="utf-8"?>
-<w:numbering xmlns:wpc="http://schemas.microsoft.com/office/word/2010/wordprocessingCanvas" xmlns:cx="http://schemas.microsoft.com/office/drawing/2014/chartex" xmlns:cx1="http://schemas.microsoft.com/office/drawing/2015/9/8/chartex" xmlns:cx2="http://schemas.microsoft.com/office/drawing/2015/10/21/chartex" xmlns:cx3="http://schemas.microsoft.com/office/drawing/2016/5/9/chartex" xmlns:cx4="http://schemas.microsoft.com/office/drawing/2016/5/10/chartex" xmlns:cx5="http://schemas.microsoft.com/office/drawing/2016/5/11/chartex" xmlns:cx6="http://schemas.microsoft.com/office/drawing/2016/5/12/chartex" xmlns:cx7="http://schemas.microsoft.com/office/drawing/2016/5/13/chartex" xmlns:cx8="http://schemas.microsoft.com/office/drawing/2016/5/14/chartex" xmlns:mc="http://schemas.openxmlformats.org/markup-compatibility/2006" xmlns:aink="http://schemas.microsoft.com/office/drawing/2016/ink" xmlns:am3d="http://schemas.microsoft.com/office/drawing/2017/model3d" xmlns:o="urn:schemas-microsoft-com:office:office" xmlns:oel="http://schemas.microsoft.com/office/2019/extlst" xmlns:r="http://schemas.openxmlformats.org/officeDocument/2006/relationships" xmlns:m="http://schemas.openxmlformats.org/officeDocument/2006/math" xmlns:v="urn:schemas-microsoft-com:vml" xmlns:wp14="http://schemas.microsoft.com/office/word/2010/wordprocessingDrawing" xmlns:wp="http://schemas.openxmlformats.org/drawingml/2006/wordprocessingDrawing" xmlns:w10="urn:schemas-microsoft-com:office:word" xmlns:w="http://schemas.openxmlformats.org/wordprocessingml/2006/main" xmlns:w14="http://schemas.microsoft.com/office/word/2010/wordml" xmlns:w15="http://schemas.microsoft.com/office/word/2012/wordml" xmlns:w16cex="http://schemas.microsoft.com/office/word/2018/wordml/cex" xmlns:w16cid="http://schemas.microsoft.com/office/word/2016/wordml/cid" xmlns:w16="http://schemas.microsoft.com/office/word/2018/wordml" xmlns:w16sdtdh="http://schemas.microsoft.com/office/word/2020/wordml/sdtdatahash" xmlns:w16se="http://schemas.microsoft.com/office/word/2015/wordml/symex" xmlns:wpg="http://schemas.microsoft.com/office/word/2010/wordprocessingGroup" xmlns:wpi="http://schemas.microsoft.com/office/word/2010/wordprocessingInk" xmlns:wne="http://schemas.microsoft.com/office/word/2006/wordml" xmlns:wps="http://schemas.microsoft.com/office/word/2010/wordprocessingShape" mc:Ignorable="w14 w15 w16se w16cid w16 w16cex w16sdtdh wp14">
+<w:numbering xmlns:wpc="http://schemas.microsoft.com/office/word/2010/wordprocessingCanvas" xmlns:cx="http://schemas.microsoft.com/office/drawing/2014/chartex" xmlns:cx1="http://schemas.microsoft.com/office/drawing/2015/9/8/chartex" xmlns:cx2="http://schemas.microsoft.com/office/drawing/2015/10/21/chartex" xmlns:cx3="http://schemas.microsoft.com/office/drawing/2016/5/9/chartex" xmlns:cx4="http://schemas.microsoft.com/office/drawing/2016/5/10/chartex" xmlns:cx5="http://schemas.microsoft.com/office/drawing/2016/5/11/chartex" xmlns:cx6="http://schemas.microsoft.com/office/drawing/2016/5/12/chartex" xmlns:cx7="http://schemas.microsoft.com/office/drawing/2016/5/13/chartex" xmlns:cx8="http://schemas.microsoft.com/office/drawing/2016/5/14/chartex" xmlns:mc="http://schemas.openxmlformats.org/markup-compatibility/2006" xmlns:aink="http://schemas.microsoft.com/office/drawing/2016/ink" xmlns:am3d="http://schemas.microsoft.com/office/drawing/2017/model3d" xmlns:o="urn:schemas-microsoft-com:office:office" xmlns:oel="http://schemas.microsoft.com/office/2019/extlst" xmlns:r="http://schemas.openxmlformats.org/officeDocument/2006/relationships" xmlns:m="http://schemas.openxmlformats.org/officeDocument/2006/math" xmlns:v="urn:schemas-microsoft-com:vml" xmlns:wp14="http://schemas.microsoft.com/office/word/2010/wordprocessingDrawing" xmlns:wp="http://schemas.openxmlformats.org/drawingml/2006/wordprocessingDrawing" xmlns:w10="urn:schemas-microsoft-com:office:word" xmlns:w="http://schemas.openxmlformats.org/wordprocessingml/2006/main" xmlns:w14="http://schemas.microsoft.com/office/word/2010/wordml" xmlns:w15="http://schemas.microsoft.com/office/word/2012/wordml" xmlns:w16cex="http://schemas.microsoft.com/office/word/2018/wordml/cex" xmlns:w16cid="http://schemas.microsoft.com/office/word/2016/wordml/cid" xmlns:w16="http://schemas.microsoft.com/office/word/2018/wordml" xmlns:w16du="http://schemas.microsoft.com/office/word/2023/wordml/word16du" xmlns:w16sdtdh="http://schemas.microsoft.com/office/word/2020/wordml/sdtdatahash" xmlns:w16se="http://schemas.microsoft.com/office/word/2015/wordml/symex" xmlns:wpg="http://schemas.microsoft.com/office/word/2010/wordprocessingGroup" xmlns:wpi="http://schemas.microsoft.com/office/word/2010/wordprocessingInk" xmlns:wne="http://schemas.microsoft.com/office/word/2006/wordml" xmlns:wps="http://schemas.microsoft.com/office/word/2010/wordprocessingShape" mc:Ignorable="w14 w15 w16se w16cid w16 w16cex w16sdtdh w16du wp14">
   <w:abstractNum w:abstractNumId="0" w15:restartNumberingAfterBreak="0">
     <w:nsid w:val="64BA7BC2"/>
     <w:multiLevelType w:val="multilevel"/>
@@ -992,7 +1009,7 @@
 </file>
 
 <file path=word/styles.xml><?xml version="1.0" encoding="utf-8"?>
-<w:styles xmlns:mc="http://schemas.openxmlformats.org/markup-compatibility/2006" xmlns:r="http://schemas.openxmlformats.org/officeDocument/2006/relationships" xmlns:w="http://schemas.openxmlformats.org/wordprocessingml/2006/main" xmlns:w14="http://schemas.microsoft.com/office/word/2010/wordml" xmlns:w15="http://schemas.microsoft.com/office/word/2012/wordml" xmlns:w16cex="http://schemas.microsoft.com/office/word/2018/wordml/cex" xmlns:w16cid="http://schemas.microsoft.com/office/word/2016/wordml/cid" xmlns:w16="http://schemas.microsoft.com/office/word/2018/wordml" xmlns:w16sdtdh="http://schemas.microsoft.com/office/word/2020/wordml/sdtdatahash" xmlns:w16se="http://schemas.microsoft.com/office/word/2015/wordml/symex" mc:Ignorable="w14 w15 w16se w16cid w16 w16cex w16sdtdh">
+<w:styles xmlns:mc="http://schemas.openxmlformats.org/markup-compatibility/2006" xmlns:r="http://schemas.openxmlformats.org/officeDocument/2006/relationships" xmlns:w="http://schemas.openxmlformats.org/wordprocessingml/2006/main" xmlns:w14="http://schemas.microsoft.com/office/word/2010/wordml" xmlns:w15="http://schemas.microsoft.com/office/word/2012/wordml" xmlns:w16cex="http://schemas.microsoft.com/office/word/2018/wordml/cex" xmlns:w16cid="http://schemas.microsoft.com/office/word/2016/wordml/cid" xmlns:w16="http://schemas.microsoft.com/office/word/2018/wordml" xmlns:w16du="http://schemas.microsoft.com/office/word/2023/wordml/word16du" xmlns:w16sdtdh="http://schemas.microsoft.com/office/word/2020/wordml/sdtdatahash" xmlns:w16se="http://schemas.microsoft.com/office/word/2015/wordml/symex" mc:Ignorable="w14 w15 w16se w16cid w16 w16cex w16sdtdh w16du">
   <w:docDefaults>
     <w:rPrDefault>
       <w:rPr>
@@ -1386,14 +1403,14 @@
     <w:lsdException w:name="Unresolved Mention" w:semiHidden="1" w:unhideWhenUsed="1"/>
     <w:lsdException w:name="Smart Link" w:semiHidden="1" w:unhideWhenUsed="1"/>
   </w:latentStyles>
-  <w:style w:type="paragraph" w:default="1" w:styleId="a">
+  <w:style w:type="paragraph" w:default="1" w:styleId="Normal">
     <w:name w:val="Normal"/>
     <w:qFormat/>
   </w:style>
-  <w:style w:type="paragraph" w:styleId="1">
+  <w:style w:type="paragraph" w:styleId="Heading1">
     <w:name w:val="heading 1"/>
-    <w:basedOn w:val="a"/>
-    <w:next w:val="a"/>
+    <w:basedOn w:val="Normal"/>
+    <w:next w:val="Normal"/>
     <w:uiPriority w:val="9"/>
     <w:qFormat/>
     <w:pPr>
@@ -1407,10 +1424,10 @@
       <w:szCs w:val="40"/>
     </w:rPr>
   </w:style>
-  <w:style w:type="paragraph" w:styleId="2">
+  <w:style w:type="paragraph" w:styleId="Heading2">
     <w:name w:val="heading 2"/>
-    <w:basedOn w:val="a"/>
-    <w:next w:val="a"/>
+    <w:basedOn w:val="Normal"/>
+    <w:next w:val="Normal"/>
     <w:uiPriority w:val="9"/>
     <w:unhideWhenUsed/>
     <w:qFormat/>
@@ -1425,10 +1442,10 @@
       <w:szCs w:val="32"/>
     </w:rPr>
   </w:style>
-  <w:style w:type="paragraph" w:styleId="3">
+  <w:style w:type="paragraph" w:styleId="Heading3">
     <w:name w:val="heading 3"/>
-    <w:basedOn w:val="a"/>
-    <w:next w:val="a"/>
+    <w:basedOn w:val="Normal"/>
+    <w:next w:val="Normal"/>
     <w:uiPriority w:val="9"/>
     <w:unhideWhenUsed/>
     <w:qFormat/>
@@ -1444,10 +1461,10 @@
       <w:szCs w:val="28"/>
     </w:rPr>
   </w:style>
-  <w:style w:type="paragraph" w:styleId="4">
+  <w:style w:type="paragraph" w:styleId="Heading4">
     <w:name w:val="heading 4"/>
-    <w:basedOn w:val="a"/>
-    <w:next w:val="a"/>
+    <w:basedOn w:val="Normal"/>
+    <w:next w:val="Normal"/>
     <w:uiPriority w:val="9"/>
     <w:semiHidden/>
     <w:unhideWhenUsed/>
@@ -1464,10 +1481,10 @@
       <w:szCs w:val="24"/>
     </w:rPr>
   </w:style>
-  <w:style w:type="paragraph" w:styleId="5">
+  <w:style w:type="paragraph" w:styleId="Heading5">
     <w:name w:val="heading 5"/>
-    <w:basedOn w:val="a"/>
-    <w:next w:val="a"/>
+    <w:basedOn w:val="Normal"/>
+    <w:next w:val="Normal"/>
     <w:uiPriority w:val="9"/>
     <w:semiHidden/>
     <w:unhideWhenUsed/>
@@ -1482,10 +1499,10 @@
       <w:color w:val="666666"/>
     </w:rPr>
   </w:style>
-  <w:style w:type="paragraph" w:styleId="6">
+  <w:style w:type="paragraph" w:styleId="Heading6">
     <w:name w:val="heading 6"/>
-    <w:basedOn w:val="a"/>
-    <w:next w:val="a"/>
+    <w:basedOn w:val="Normal"/>
+    <w:next w:val="Normal"/>
     <w:uiPriority w:val="9"/>
     <w:semiHidden/>
     <w:unhideWhenUsed/>
@@ -1501,13 +1518,13 @@
       <w:color w:val="666666"/>
     </w:rPr>
   </w:style>
-  <w:style w:type="character" w:default="1" w:styleId="a0">
+  <w:style w:type="character" w:default="1" w:styleId="DefaultParagraphFont">
     <w:name w:val="Default Paragraph Font"/>
     <w:uiPriority w:val="1"/>
     <w:semiHidden/>
     <w:unhideWhenUsed/>
   </w:style>
-  <w:style w:type="table" w:default="1" w:styleId="a1">
+  <w:style w:type="table" w:default="1" w:styleId="TableNormal">
     <w:name w:val="Normal Table"/>
     <w:uiPriority w:val="99"/>
     <w:semiHidden/>
@@ -1522,14 +1539,14 @@
       </w:tblCellMar>
     </w:tblPr>
   </w:style>
-  <w:style w:type="numbering" w:default="1" w:styleId="a2">
+  <w:style w:type="numbering" w:default="1" w:styleId="NoList">
     <w:name w:val="No List"/>
     <w:uiPriority w:val="99"/>
     <w:semiHidden/>
     <w:unhideWhenUsed/>
   </w:style>
-  <w:style w:type="table" w:customStyle="1" w:styleId="TableNormal">
-    <w:name w:val="Table Normal"/>
+  <w:style w:type="table" w:customStyle="1" w:styleId="TableNormal1">
+    <w:name w:val="Table Normal1"/>
     <w:tblPr>
       <w:tblCellMar>
         <w:top w:w="0" w:type="dxa"/>
@@ -1539,10 +1556,10 @@
       </w:tblCellMar>
     </w:tblPr>
   </w:style>
-  <w:style w:type="paragraph" w:styleId="a3">
+  <w:style w:type="paragraph" w:styleId="Title">
     <w:name w:val="Title"/>
-    <w:basedOn w:val="a"/>
-    <w:next w:val="a"/>
+    <w:basedOn w:val="Normal"/>
+    <w:next w:val="Normal"/>
     <w:uiPriority w:val="10"/>
     <w:qFormat/>
     <w:pPr>
@@ -1555,10 +1572,10 @@
       <w:szCs w:val="52"/>
     </w:rPr>
   </w:style>
-  <w:style w:type="paragraph" w:styleId="a4">
+  <w:style w:type="paragraph" w:styleId="Subtitle">
     <w:name w:val="Subtitle"/>
-    <w:basedOn w:val="a"/>
-    <w:next w:val="a"/>
+    <w:basedOn w:val="Normal"/>
+    <w:next w:val="Normal"/>
     <w:uiPriority w:val="11"/>
     <w:qFormat/>
     <w:pPr>
@@ -1572,8 +1589,8 @@
       <w:szCs w:val="30"/>
     </w:rPr>
   </w:style>
-  <w:style w:type="table" w:customStyle="1" w:styleId="a5">
-    <w:basedOn w:val="TableNormal"/>
+  <w:style w:type="table" w:customStyle="1" w:styleId="a">
+    <w:basedOn w:val="TableNormal1"/>
     <w:tblPr>
       <w:tblStyleRowBandSize w:val="1"/>
       <w:tblStyleColBandSize w:val="1"/>
@@ -1585,9 +1602,9 @@
       </w:tblCellMar>
     </w:tblPr>
   </w:style>
-  <w:style w:type="paragraph" w:styleId="a6">
+  <w:style w:type="paragraph" w:styleId="ListParagraph">
     <w:name w:val="List Paragraph"/>
-    <w:basedOn w:val="a"/>
+    <w:basedOn w:val="Normal"/>
     <w:uiPriority w:val="34"/>
     <w:qFormat/>
     <w:rsid w:val="009472F4"/>
